--- a/templates/word/bast_konstruksi_pho.docx
+++ b/templates/word/bast_konstruksi_pho.docx
@@ -4,6 +4,7 @@
   <w:body>
     <w:p>
       <w:pPr>
+        <w:spacing w:line="240" w:lineRule="auto"/>
         <w:jc w:val="center"/>
       </w:pPr>
       <w:r>
@@ -15,6 +16,7 @@
     </w:p>
     <w:p>
       <w:pPr>
+        <w:spacing w:line="240" w:lineRule="auto"/>
         <w:jc w:val="center"/>
       </w:pPr>
       <w:r>
@@ -26,6 +28,7 @@
     </w:p>
     <w:p>
       <w:pPr>
+        <w:spacing w:line="240" w:lineRule="auto"/>
         <w:jc w:val="center"/>
       </w:pPr>
       <w:r>
@@ -38,6 +41,7 @@
     </w:p>
     <w:p>
       <w:pPr>
+        <w:spacing w:line="240" w:lineRule="auto"/>
         <w:jc w:val="center"/>
       </w:pPr>
       <w:r>
@@ -46,15 +50,21 @@
     </w:p>
     <w:p>
       <w:pPr>
+        <w:spacing w:line="240" w:lineRule="auto"/>
         <w:jc w:val="center"/>
       </w:pPr>
       <w:r>
         <w:t>═══════════════════════════════════════════════════════════════════════════</w:t>
       </w:r>
     </w:p>
-    <w:p/>
     <w:p>
       <w:pPr>
+        <w:spacing w:line="240" w:lineRule="auto"/>
+      </w:pPr>
+    </w:p>
+    <w:p>
+      <w:pPr>
+        <w:spacing w:line="240" w:lineRule="auto"/>
         <w:jc w:val="center"/>
       </w:pPr>
       <w:r>
@@ -66,6 +76,7 @@
     </w:p>
     <w:p>
       <w:pPr>
+        <w:spacing w:line="240" w:lineRule="auto"/>
         <w:jc w:val="center"/>
       </w:pPr>
       <w:r>
@@ -74,6 +85,7 @@
     </w:p>
     <w:p>
       <w:pPr>
+        <w:spacing w:line="240" w:lineRule="auto"/>
         <w:jc w:val="center"/>
       </w:pPr>
       <w:r>
@@ -82,23 +94,36 @@
     </w:p>
     <w:p>
       <w:pPr>
+        <w:spacing w:line="240" w:lineRule="auto"/>
         <w:jc w:val="center"/>
       </w:pPr>
       <w:r>
         <w:t>Nomor: {{nomor_bast_pho}}</w:t>
       </w:r>
     </w:p>
-    <w:p/>
     <w:p>
       <w:pPr>
+        <w:spacing w:line="240" w:lineRule="auto"/>
+      </w:pPr>
+    </w:p>
+    <w:p>
+      <w:pPr>
+        <w:spacing w:line="240" w:lineRule="auto"/>
         <w:ind w:firstLine="709"/>
       </w:pPr>
       <w:r>
         <w:t>Pada hari ini {{hari_bast}} tanggal {{tanggal_bast_fmt}}, bertempat di {{lokasi_pekerjaan}}, kami yang bertanda tangan di bawah ini:</w:t>
       </w:r>
     </w:p>
-    <w:p/>
     <w:p>
+      <w:pPr>
+        <w:spacing w:line="240" w:lineRule="auto"/>
+      </w:pPr>
+    </w:p>
+    <w:p>
+      <w:pPr>
+        <w:spacing w:line="240" w:lineRule="auto"/>
+      </w:pPr>
       <w:r>
         <w:t xml:space="preserve">1. {{ppk_nama}}, selaku Pejabat Pembuat Komitmen, selanjutnya disebut </w:t>
       </w:r>
@@ -109,8 +134,15 @@
         <w:t>PENGGUNA JASA</w:t>
       </w:r>
     </w:p>
-    <w:p/>
     <w:p>
+      <w:pPr>
+        <w:spacing w:line="240" w:lineRule="auto"/>
+      </w:pPr>
+    </w:p>
+    <w:p>
+      <w:pPr>
+        <w:spacing w:line="240" w:lineRule="auto"/>
+      </w:pPr>
       <w:r>
         <w:t xml:space="preserve">2. {{direktur_nama}}, selaku Direktur {{penyedia_nama}}, selanjutnya disebut </w:t>
       </w:r>
@@ -121,8 +153,15 @@
         <w:t>PENYEDIA JASA</w:t>
       </w:r>
     </w:p>
-    <w:p/>
     <w:p>
+      <w:pPr>
+        <w:spacing w:line="240" w:lineRule="auto"/>
+      </w:pPr>
+    </w:p>
+    <w:p>
+      <w:pPr>
+        <w:spacing w:line="240" w:lineRule="auto"/>
+      </w:pPr>
       <w:r>
         <w:rPr>
           <w:b/>
@@ -147,6 +186,9 @@
             <w:tcW w:type="dxa" w:w="3230"/>
           </w:tcPr>
           <w:p>
+            <w:pPr>
+              <w:spacing w:line="240" w:lineRule="auto"/>
+            </w:pPr>
             <w:r>
               <w:t>1.</w:t>
             </w:r>
@@ -157,6 +199,9 @@
             <w:tcW w:type="dxa" w:w="3230"/>
           </w:tcPr>
           <w:p>
+            <w:pPr>
+              <w:spacing w:line="240" w:lineRule="auto"/>
+            </w:pPr>
             <w:r>
               <w:t>Nama Paket</w:t>
             </w:r>
@@ -167,6 +212,9 @@
             <w:tcW w:type="dxa" w:w="3230"/>
           </w:tcPr>
           <w:p>
+            <w:pPr>
+              <w:spacing w:line="240" w:lineRule="auto"/>
+            </w:pPr>
             <w:r>
               <w:t>{{nama_paket}}</w:t>
             </w:r>
@@ -179,6 +227,9 @@
             <w:tcW w:type="dxa" w:w="3230"/>
           </w:tcPr>
           <w:p>
+            <w:pPr>
+              <w:spacing w:line="240" w:lineRule="auto"/>
+            </w:pPr>
             <w:r>
               <w:t>2.</w:t>
             </w:r>
@@ -189,6 +240,9 @@
             <w:tcW w:type="dxa" w:w="3230"/>
           </w:tcPr>
           <w:p>
+            <w:pPr>
+              <w:spacing w:line="240" w:lineRule="auto"/>
+            </w:pPr>
             <w:r>
               <w:t>Nomor Kontrak</w:t>
             </w:r>
@@ -199,6 +253,9 @@
             <w:tcW w:type="dxa" w:w="3230"/>
           </w:tcPr>
           <w:p>
+            <w:pPr>
+              <w:spacing w:line="240" w:lineRule="auto"/>
+            </w:pPr>
             <w:r>
               <w:t>{{nomor_spk}}</w:t>
             </w:r>
@@ -211,6 +268,9 @@
             <w:tcW w:type="dxa" w:w="3230"/>
           </w:tcPr>
           <w:p>
+            <w:pPr>
+              <w:spacing w:line="240" w:lineRule="auto"/>
+            </w:pPr>
             <w:r>
               <w:t>3.</w:t>
             </w:r>
@@ -221,6 +281,9 @@
             <w:tcW w:type="dxa" w:w="3230"/>
           </w:tcPr>
           <w:p>
+            <w:pPr>
+              <w:spacing w:line="240" w:lineRule="auto"/>
+            </w:pPr>
             <w:r>
               <w:t>Nilai Kontrak</w:t>
             </w:r>
@@ -231,6 +294,9 @@
             <w:tcW w:type="dxa" w:w="3230"/>
           </w:tcPr>
           <w:p>
+            <w:pPr>
+              <w:spacing w:line="240" w:lineRule="auto"/>
+            </w:pPr>
             <w:r>
               <w:t>{{nilai_kontrak_fmt}}</w:t>
             </w:r>
@@ -243,6 +309,9 @@
             <w:tcW w:type="dxa" w:w="3230"/>
           </w:tcPr>
           <w:p>
+            <w:pPr>
+              <w:spacing w:line="240" w:lineRule="auto"/>
+            </w:pPr>
             <w:r>
               <w:t>4.</w:t>
             </w:r>
@@ -253,6 +322,9 @@
             <w:tcW w:type="dxa" w:w="3230"/>
           </w:tcPr>
           <w:p>
+            <w:pPr>
+              <w:spacing w:line="240" w:lineRule="auto"/>
+            </w:pPr>
             <w:r>
               <w:t>Tanggal SPMK</w:t>
             </w:r>
@@ -263,6 +335,9 @@
             <w:tcW w:type="dxa" w:w="3230"/>
           </w:tcPr>
           <w:p>
+            <w:pPr>
+              <w:spacing w:line="240" w:lineRule="auto"/>
+            </w:pPr>
             <w:r>
               <w:t>{{tanggal_spmk_fmt}}</w:t>
             </w:r>
@@ -275,6 +350,9 @@
             <w:tcW w:type="dxa" w:w="3230"/>
           </w:tcPr>
           <w:p>
+            <w:pPr>
+              <w:spacing w:line="240" w:lineRule="auto"/>
+            </w:pPr>
             <w:r>
               <w:t>5.</w:t>
             </w:r>
@@ -285,6 +363,9 @@
             <w:tcW w:type="dxa" w:w="3230"/>
           </w:tcPr>
           <w:p>
+            <w:pPr>
+              <w:spacing w:line="240" w:lineRule="auto"/>
+            </w:pPr>
             <w:r>
               <w:t>Waktu Pelaksanaan</w:t>
             </w:r>
@@ -295,6 +376,9 @@
             <w:tcW w:type="dxa" w:w="3230"/>
           </w:tcPr>
           <w:p>
+            <w:pPr>
+              <w:spacing w:line="240" w:lineRule="auto"/>
+            </w:pPr>
             <w:r>
               <w:t>{{jangka_waktu}} hari kalender</w:t>
             </w:r>
@@ -307,6 +391,9 @@
             <w:tcW w:type="dxa" w:w="3230"/>
           </w:tcPr>
           <w:p>
+            <w:pPr>
+              <w:spacing w:line="240" w:lineRule="auto"/>
+            </w:pPr>
             <w:r>
               <w:t>6.</w:t>
             </w:r>
@@ -317,6 +404,9 @@
             <w:tcW w:type="dxa" w:w="3230"/>
           </w:tcPr>
           <w:p>
+            <w:pPr>
+              <w:spacing w:line="240" w:lineRule="auto"/>
+            </w:pPr>
             <w:r>
               <w:t>Tanggal Selesai Kontrak</w:t>
             </w:r>
@@ -327,6 +417,9 @@
             <w:tcW w:type="dxa" w:w="3230"/>
           </w:tcPr>
           <w:p>
+            <w:pPr>
+              <w:spacing w:line="240" w:lineRule="auto"/>
+            </w:pPr>
             <w:r>
               <w:t>{{tanggal_selesai_fmt}}</w:t>
             </w:r>
@@ -339,6 +432,9 @@
             <w:tcW w:type="dxa" w:w="3230"/>
           </w:tcPr>
           <w:p>
+            <w:pPr>
+              <w:spacing w:line="240" w:lineRule="auto"/>
+            </w:pPr>
             <w:r>
               <w:t>7.</w:t>
             </w:r>
@@ -349,6 +445,9 @@
             <w:tcW w:type="dxa" w:w="3230"/>
           </w:tcPr>
           <w:p>
+            <w:pPr>
+              <w:spacing w:line="240" w:lineRule="auto"/>
+            </w:pPr>
             <w:r>
               <w:t>Lokasi Pekerjaan</w:t>
             </w:r>
@@ -359,6 +458,9 @@
             <w:tcW w:type="dxa" w:w="3230"/>
           </w:tcPr>
           <w:p>
+            <w:pPr>
+              <w:spacing w:line="240" w:lineRule="auto"/>
+            </w:pPr>
             <w:r>
               <w:t>{{lokasi_pekerjaan}}</w:t>
             </w:r>
@@ -371,6 +473,9 @@
             <w:tcW w:type="dxa" w:w="3230"/>
           </w:tcPr>
           <w:p>
+            <w:pPr>
+              <w:spacing w:line="240" w:lineRule="auto"/>
+            </w:pPr>
             <w:r>
               <w:t>8.</w:t>
             </w:r>
@@ -381,6 +486,9 @@
             <w:tcW w:type="dxa" w:w="3230"/>
           </w:tcPr>
           <w:p>
+            <w:pPr>
+              <w:spacing w:line="240" w:lineRule="auto"/>
+            </w:pPr>
             <w:r>
               <w:t>Masa Pemeliharaan</w:t>
             </w:r>
@@ -391,6 +499,9 @@
             <w:tcW w:type="dxa" w:w="3230"/>
           </w:tcPr>
           <w:p>
+            <w:pPr>
+              <w:spacing w:line="240" w:lineRule="auto"/>
+            </w:pPr>
             <w:r>
               <w:t>{{masa_pemeliharaan}} hari kalender</w:t>
             </w:r>
@@ -398,8 +509,15 @@
         </w:tc>
       </w:tr>
     </w:tbl>
-    <w:p/>
     <w:p>
+      <w:pPr>
+        <w:spacing w:line="240" w:lineRule="auto"/>
+      </w:pPr>
+    </w:p>
+    <w:p>
+      <w:pPr>
+        <w:spacing w:line="240" w:lineRule="auto"/>
+      </w:pPr>
       <w:r>
         <w:rPr>
           <w:b/>
@@ -424,6 +542,9 @@
             <w:tcW w:type="dxa" w:w="3230"/>
           </w:tcPr>
           <w:p>
+            <w:pPr>
+              <w:spacing w:line="240" w:lineRule="auto"/>
+            </w:pPr>
             <w:r>
               <w:t>a.</w:t>
             </w:r>
@@ -434,6 +555,9 @@
             <w:tcW w:type="dxa" w:w="3230"/>
           </w:tcPr>
           <w:p>
+            <w:pPr>
+              <w:spacing w:line="240" w:lineRule="auto"/>
+            </w:pPr>
             <w:r>
               <w:t>Progres Fisik</w:t>
             </w:r>
@@ -444,6 +568,9 @@
             <w:tcW w:type="dxa" w:w="3230"/>
           </w:tcPr>
           <w:p>
+            <w:pPr>
+              <w:spacing w:line="240" w:lineRule="auto"/>
+            </w:pPr>
             <w:r>
               <w:t>{{progres_fisik}}%</w:t>
             </w:r>
@@ -456,6 +583,9 @@
             <w:tcW w:type="dxa" w:w="3230"/>
           </w:tcPr>
           <w:p>
+            <w:pPr>
+              <w:spacing w:line="240" w:lineRule="auto"/>
+            </w:pPr>
             <w:r>
               <w:t>b.</w:t>
             </w:r>
@@ -466,6 +596,9 @@
             <w:tcW w:type="dxa" w:w="3230"/>
           </w:tcPr>
           <w:p>
+            <w:pPr>
+              <w:spacing w:line="240" w:lineRule="auto"/>
+            </w:pPr>
             <w:r>
               <w:t>Progres Keuangan</w:t>
             </w:r>
@@ -476,6 +609,9 @@
             <w:tcW w:type="dxa" w:w="3230"/>
           </w:tcPr>
           <w:p>
+            <w:pPr>
+              <w:spacing w:line="240" w:lineRule="auto"/>
+            </w:pPr>
             <w:r>
               <w:t>{{progres_keuangan}}%</w:t>
             </w:r>
@@ -488,6 +624,9 @@
             <w:tcW w:type="dxa" w:w="3230"/>
           </w:tcPr>
           <w:p>
+            <w:pPr>
+              <w:spacing w:line="240" w:lineRule="auto"/>
+            </w:pPr>
             <w:r>
               <w:t>c.</w:t>
             </w:r>
@@ -498,6 +637,9 @@
             <w:tcW w:type="dxa" w:w="3230"/>
           </w:tcPr>
           <w:p>
+            <w:pPr>
+              <w:spacing w:line="240" w:lineRule="auto"/>
+            </w:pPr>
             <w:r>
               <w:t>Pembayaran yang telah diterima</w:t>
             </w:r>
@@ -508,6 +650,9 @@
             <w:tcW w:type="dxa" w:w="3230"/>
           </w:tcPr>
           <w:p>
+            <w:pPr>
+              <w:spacing w:line="240" w:lineRule="auto"/>
+            </w:pPr>
             <w:r>
               <w:t>{{pembayaran_diterima_fmt}}</w:t>
             </w:r>
@@ -520,6 +665,9 @@
             <w:tcW w:type="dxa" w:w="3230"/>
           </w:tcPr>
           <w:p>
+            <w:pPr>
+              <w:spacing w:line="240" w:lineRule="auto"/>
+            </w:pPr>
             <w:r>
               <w:t>d.</w:t>
             </w:r>
@@ -530,6 +678,9 @@
             <w:tcW w:type="dxa" w:w="3230"/>
           </w:tcPr>
           <w:p>
+            <w:pPr>
+              <w:spacing w:line="240" w:lineRule="auto"/>
+            </w:pPr>
             <w:r>
               <w:t>Retensi yang ditahan</w:t>
             </w:r>
@@ -540,6 +691,9 @@
             <w:tcW w:type="dxa" w:w="3230"/>
           </w:tcPr>
           <w:p>
+            <w:pPr>
+              <w:spacing w:line="240" w:lineRule="auto"/>
+            </w:pPr>
             <w:r>
               <w:t>{{retensi_fmt}}</w:t>
             </w:r>
@@ -551,24 +705,43 @@
           <w:tcPr>
             <w:tcW w:type="dxa" w:w="3230"/>
           </w:tcPr>
-          <w:p/>
+          <w:p>
+            <w:pPr>
+              <w:spacing w:line="240" w:lineRule="auto"/>
+            </w:pPr>
+          </w:p>
         </w:tc>
         <w:tc>
           <w:tcPr>
             <w:tcW w:type="dxa" w:w="3230"/>
           </w:tcPr>
-          <w:p/>
+          <w:p>
+            <w:pPr>
+              <w:spacing w:line="240" w:lineRule="auto"/>
+            </w:pPr>
+          </w:p>
         </w:tc>
         <w:tc>
           <w:tcPr>
             <w:tcW w:type="dxa" w:w="3230"/>
           </w:tcPr>
-          <w:p/>
+          <w:p>
+            <w:pPr>
+              <w:spacing w:line="240" w:lineRule="auto"/>
+            </w:pPr>
+          </w:p>
         </w:tc>
       </w:tr>
     </w:tbl>
-    <w:p/>
     <w:p>
+      <w:pPr>
+        <w:spacing w:line="240" w:lineRule="auto"/>
+      </w:pPr>
+    </w:p>
+    <w:p>
+      <w:pPr>
+        <w:spacing w:line="240" w:lineRule="auto"/>
+      </w:pPr>
       <w:r>
         <w:rPr>
           <w:b/>
@@ -578,7 +751,7 @@
     </w:p>
     <w:p>
       <w:pPr>
-        <w:spacing w:line="360" w:lineRule="auto"/>
+        <w:spacing w:line="240" w:lineRule="auto"/>
       </w:pPr>
       <w:r>
         <w:t>1. PENYEDIA JASA telah menyelesaikan pekerjaan konstruksi dengan progres fisik 100% (seratus persen) sesuai kontrak.</w:t>
@@ -586,7 +759,7 @@
     </w:p>
     <w:p>
       <w:pPr>
-        <w:spacing w:line="360" w:lineRule="auto"/>
+        <w:spacing w:line="240" w:lineRule="auto"/>
       </w:pPr>
       <w:r>
         <w:t>2. Hasil pekerjaan telah diperiksa oleh Konsultan Pengawas dan PPHP berdasarkan Berita Acara Pemeriksaan Nomor {{nomor_bahp}} tanggal {{tanggal_bahp_fmt}}.</w:t>
@@ -594,7 +767,7 @@
     </w:p>
     <w:p>
       <w:pPr>
-        <w:spacing w:line="360" w:lineRule="auto"/>
+        <w:spacing w:line="240" w:lineRule="auto"/>
       </w:pPr>
       <w:r>
         <w:t>3. PENGGUNA JASA menerima penyerahan pertama (PHO) atas pekerjaan konstruksi tersebut.</w:t>
@@ -602,7 +775,7 @@
     </w:p>
     <w:p>
       <w:pPr>
-        <w:spacing w:line="360" w:lineRule="auto"/>
+        <w:spacing w:line="240" w:lineRule="auto"/>
       </w:pPr>
       <w:r>
         <w:t>4. Daftar pekerjaan yang masih perlu diperbaiki (defect list) terlampir dan harus diselesaikan selama masa pemeliharaan.</w:t>
@@ -610,7 +783,7 @@
     </w:p>
     <w:p>
       <w:pPr>
-        <w:spacing w:line="360" w:lineRule="auto"/>
+        <w:spacing w:line="240" w:lineRule="auto"/>
       </w:pPr>
       <w:r>
         <w:t>5. Masa Pemeliharaan dimulai sejak tanggal {{tanggal_bast_fmt}} sampai dengan {{tanggal_fho_fmt}} ({{masa_pemeliharaan}} hari kalender).</w:t>
@@ -618,7 +791,7 @@
     </w:p>
     <w:p>
       <w:pPr>
-        <w:spacing w:line="360" w:lineRule="auto"/>
+        <w:spacing w:line="240" w:lineRule="auto"/>
       </w:pPr>
       <w:r>
         <w:t>6. Selama masa pemeliharaan, PENYEDIA JASA wajib memperbaiki kerusakan yang terjadi bukan karena kesalahan PENGGUNA JASA tanpa biaya tambahan.</w:t>
@@ -626,20 +799,35 @@
     </w:p>
     <w:p>
       <w:pPr>
-        <w:spacing w:line="360" w:lineRule="auto"/>
+        <w:spacing w:line="240" w:lineRule="auto"/>
       </w:pPr>
       <w:r>
         <w:t>7. Retensi sebesar {{retensi_fmt}} (5% dari nilai kontrak) akan ditahan sampai dengan Serah Terima Akhir (FHO).</w:t>
       </w:r>
     </w:p>
-    <w:p/>
     <w:p>
+      <w:pPr>
+        <w:spacing w:line="240" w:lineRule="auto"/>
+      </w:pPr>
+    </w:p>
+    <w:p>
+      <w:pPr>
+        <w:spacing w:line="240" w:lineRule="auto"/>
+      </w:pPr>
       <w:r>
         <w:t>Demikian Berita Acara Serah Terima Pertama (PHO) ini dibuat untuk dipergunakan sebagaimana mestinya.</w:t>
       </w:r>
     </w:p>
-    <w:p/>
-    <w:p/>
+    <w:p>
+      <w:pPr>
+        <w:spacing w:line="240" w:lineRule="auto"/>
+      </w:pPr>
+    </w:p>
+    <w:p>
+      <w:pPr>
+        <w:spacing w:line="240" w:lineRule="auto"/>
+      </w:pPr>
+    </w:p>
     <w:tbl>
       <w:tblPr>
         <w:tblW w:type="auto" w:w="0"/>
@@ -657,6 +845,7 @@
           </w:tcPr>
           <w:p>
             <w:pPr>
+              <w:spacing w:line="240" w:lineRule="auto"/>
               <w:jc w:val="center"/>
             </w:pPr>
             <w:r>
@@ -670,6 +859,7 @@
           </w:tcPr>
           <w:p>
             <w:pPr>
+              <w:spacing w:line="240" w:lineRule="auto"/>
               <w:jc w:val="center"/>
             </w:pPr>
             <w:r>
@@ -683,6 +873,7 @@
           </w:tcPr>
           <w:p>
             <w:pPr>
+              <w:spacing w:line="240" w:lineRule="auto"/>
               <w:jc w:val="center"/>
             </w:pPr>
             <w:r>
@@ -698,6 +889,7 @@
           </w:tcPr>
           <w:p>
             <w:pPr>
+              <w:spacing w:line="240" w:lineRule="auto"/>
               <w:jc w:val="center"/>
             </w:pPr>
             <w:r>
@@ -711,6 +903,7 @@
           </w:tcPr>
           <w:p>
             <w:pPr>
+              <w:spacing w:line="240" w:lineRule="auto"/>
               <w:jc w:val="center"/>
             </w:pPr>
             <w:r>
@@ -724,6 +917,7 @@
           </w:tcPr>
           <w:p>
             <w:pPr>
+              <w:spacing w:line="240" w:lineRule="auto"/>
               <w:jc w:val="center"/>
             </w:pPr>
             <w:r>
@@ -739,6 +933,7 @@
           </w:tcPr>
           <w:p>
             <w:pPr>
+              <w:spacing w:line="240" w:lineRule="auto"/>
               <w:jc w:val="center"/>
             </w:pPr>
           </w:p>
@@ -749,6 +944,7 @@
           </w:tcPr>
           <w:p>
             <w:pPr>
+              <w:spacing w:line="240" w:lineRule="auto"/>
               <w:jc w:val="center"/>
             </w:pPr>
           </w:p>
@@ -759,6 +955,7 @@
           </w:tcPr>
           <w:p>
             <w:pPr>
+              <w:spacing w:line="240" w:lineRule="auto"/>
               <w:jc w:val="center"/>
             </w:pPr>
           </w:p>
@@ -771,6 +968,7 @@
           </w:tcPr>
           <w:p>
             <w:pPr>
+              <w:spacing w:line="240" w:lineRule="auto"/>
               <w:jc w:val="center"/>
             </w:pPr>
           </w:p>
@@ -781,6 +979,7 @@
           </w:tcPr>
           <w:p>
             <w:pPr>
+              <w:spacing w:line="240" w:lineRule="auto"/>
               <w:jc w:val="center"/>
             </w:pPr>
           </w:p>
@@ -791,6 +990,7 @@
           </w:tcPr>
           <w:p>
             <w:pPr>
+              <w:spacing w:line="240" w:lineRule="auto"/>
               <w:jc w:val="center"/>
             </w:pPr>
           </w:p>
@@ -803,6 +1003,7 @@
           </w:tcPr>
           <w:p>
             <w:pPr>
+              <w:spacing w:line="240" w:lineRule="auto"/>
               <w:jc w:val="center"/>
             </w:pPr>
           </w:p>
@@ -813,6 +1014,7 @@
           </w:tcPr>
           <w:p>
             <w:pPr>
+              <w:spacing w:line="240" w:lineRule="auto"/>
               <w:jc w:val="center"/>
             </w:pPr>
           </w:p>
@@ -823,6 +1025,7 @@
           </w:tcPr>
           <w:p>
             <w:pPr>
+              <w:spacing w:line="240" w:lineRule="auto"/>
               <w:jc w:val="center"/>
             </w:pPr>
           </w:p>
@@ -835,6 +1038,7 @@
           </w:tcPr>
           <w:p>
             <w:pPr>
+              <w:spacing w:line="240" w:lineRule="auto"/>
               <w:jc w:val="center"/>
             </w:pPr>
             <w:r>
@@ -852,6 +1056,7 @@
           </w:tcPr>
           <w:p>
             <w:pPr>
+              <w:spacing w:line="240" w:lineRule="auto"/>
               <w:jc w:val="center"/>
             </w:pPr>
             <w:r>
@@ -869,6 +1074,7 @@
           </w:tcPr>
           <w:p>
             <w:pPr>
+              <w:spacing w:line="240" w:lineRule="auto"/>
               <w:jc w:val="center"/>
             </w:pPr>
             <w:r>
@@ -888,6 +1094,7 @@
           </w:tcPr>
           <w:p>
             <w:pPr>
+              <w:spacing w:line="240" w:lineRule="auto"/>
               <w:jc w:val="center"/>
             </w:pPr>
             <w:r>
@@ -901,6 +1108,7 @@
           </w:tcPr>
           <w:p>
             <w:pPr>
+              <w:spacing w:line="240" w:lineRule="auto"/>
               <w:jc w:val="center"/>
             </w:pPr>
             <w:r>
@@ -914,6 +1122,7 @@
           </w:tcPr>
           <w:p>
             <w:pPr>
+              <w:spacing w:line="240" w:lineRule="auto"/>
               <w:jc w:val="center"/>
             </w:pPr>
             <w:r>
@@ -929,6 +1138,7 @@
           </w:tcPr>
           <w:p>
             <w:pPr>
+              <w:spacing w:line="240" w:lineRule="auto"/>
               <w:jc w:val="center"/>
             </w:pPr>
           </w:p>
@@ -939,6 +1149,7 @@
           </w:tcPr>
           <w:p>
             <w:pPr>
+              <w:spacing w:line="240" w:lineRule="auto"/>
               <w:jc w:val="center"/>
             </w:pPr>
           </w:p>
@@ -949,6 +1160,7 @@
           </w:tcPr>
           <w:p>
             <w:pPr>
+              <w:spacing w:line="240" w:lineRule="auto"/>
               <w:jc w:val="center"/>
             </w:pPr>
           </w:p>
